--- a/来店報告書テンプレ.docx
+++ b/来店報告書テンプレ.docx
@@ -178,7 +178,19 @@
               <w:rPr>
                 <w:szCs w:val="21"/>
               </w:rPr>
-              <w:t>{{来店リスナー}}</w:t>
+              <w:t>{{来店リスナー</w:t>
+            </w:r>
+            <w:r>
+              <w:rPr>
+                <w:szCs w:val="21"/>
+              </w:rPr>
+              <w:t xml:space="preserve">| nl2br </w:t>
+            </w:r>
+            <w:r>
+              <w:rPr>
+                <w:szCs w:val="21"/>
+              </w:rPr>
+              <w:t>}}</w:t>
             </w:r>
           </w:p>
         </w:tc>
@@ -220,7 +232,19 @@
               <w:rPr>
                 <w:szCs w:val="21"/>
               </w:rPr>
-              <w:t>{{稼働}}</w:t>
+              <w:t>{{稼働</w:t>
+            </w:r>
+            <w:r>
+              <w:rPr>
+                <w:szCs w:val="21"/>
+              </w:rPr>
+              <w:t xml:space="preserve">| nl2br </w:t>
+            </w:r>
+            <w:r>
+              <w:rPr>
+                <w:szCs w:val="21"/>
+              </w:rPr>
+              <w:t>}}</w:t>
             </w:r>
           </w:p>
         </w:tc>
@@ -275,7 +299,19 @@
               <w:rPr>
                 <w:szCs w:val="21"/>
               </w:rPr>
-              <w:t>{{推定フェーズ}}</w:t>
+              <w:t>{{推定フェーズ</w:t>
+            </w:r>
+            <w:r>
+              <w:rPr>
+                <w:szCs w:val="21"/>
+              </w:rPr>
+              <w:t xml:space="preserve">| nl2br </w:t>
+            </w:r>
+            <w:r>
+              <w:rPr>
+                <w:szCs w:val="21"/>
+              </w:rPr>
+              <w:t>}}</w:t>
             </w:r>
           </w:p>
         </w:tc>
@@ -317,7 +353,19 @@
               <w:rPr>
                 <w:szCs w:val="21"/>
               </w:rPr>
-              <w:t>{{開催イベント}}</w:t>
+              <w:t>{{開催イベント</w:t>
+            </w:r>
+            <w:r>
+              <w:rPr>
+                <w:szCs w:val="21"/>
+              </w:rPr>
+              <w:t xml:space="preserve">| nl2br </w:t>
+            </w:r>
+            <w:r>
+              <w:rPr>
+                <w:szCs w:val="21"/>
+              </w:rPr>
+              <w:t>}}</w:t>
             </w:r>
           </w:p>
         </w:tc>
@@ -359,7 +407,19 @@
               <w:rPr>
                 <w:szCs w:val="21"/>
               </w:rPr>
-              <w:t>{{良い兆候}}</w:t>
+              <w:t>{{良い兆候</w:t>
+            </w:r>
+            <w:r>
+              <w:rPr>
+                <w:szCs w:val="21"/>
+              </w:rPr>
+              <w:t xml:space="preserve">| nl2br </w:t>
+            </w:r>
+            <w:r>
+              <w:rPr>
+                <w:szCs w:val="21"/>
+              </w:rPr>
+              <w:t>}}</w:t>
             </w:r>
           </w:p>
         </w:tc>
@@ -401,7 +461,19 @@
               <w:rPr>
                 <w:szCs w:val="21"/>
               </w:rPr>
-              <w:t>{{課題}}</w:t>
+              <w:t>{{課題</w:t>
+            </w:r>
+            <w:r>
+              <w:rPr>
+                <w:szCs w:val="21"/>
+              </w:rPr>
+              <w:t xml:space="preserve">| nl2br </w:t>
+            </w:r>
+            <w:r>
+              <w:rPr>
+                <w:szCs w:val="21"/>
+              </w:rPr>
+              <w:t>}}</w:t>
             </w:r>
           </w:p>
         </w:tc>
@@ -452,7 +524,19 @@
               <w:rPr>
                 <w:szCs w:val="21"/>
               </w:rPr>
-              <w:t>{{提案}}</w:t>
+              <w:t>{{提案</w:t>
+            </w:r>
+            <w:r>
+              <w:rPr>
+                <w:szCs w:val="21"/>
+              </w:rPr>
+              <w:t xml:space="preserve">| nl2br </w:t>
+            </w:r>
+            <w:r>
+              <w:rPr>
+                <w:szCs w:val="21"/>
+              </w:rPr>
+              <w:t>}}</w:t>
             </w:r>
           </w:p>
         </w:tc>
@@ -494,7 +578,19 @@
               <w:rPr>
                 <w:szCs w:val="21"/>
               </w:rPr>
-              <w:t>{{店舗様のお言葉}}</w:t>
+              <w:t>{{店舗様のお言葉</w:t>
+            </w:r>
+            <w:r>
+              <w:rPr>
+                <w:szCs w:val="21"/>
+              </w:rPr>
+              <w:t xml:space="preserve">| nl2br </w:t>
+            </w:r>
+            <w:r>
+              <w:rPr>
+                <w:szCs w:val="21"/>
+              </w:rPr>
+              <w:t>}}</w:t>
             </w:r>
           </w:p>
         </w:tc>
@@ -654,7 +750,21 @@
                 <w:sz w:val="24"/>
                 <w:szCs w:val="24"/>
               </w:rPr>
-              <w:t>{{稼働率}}</w:t>
+              <w:t>{{稼働率</w:t>
+            </w:r>
+            <w:r>
+              <w:rPr>
+                <w:sz w:val="24"/>
+                <w:szCs w:val="24"/>
+              </w:rPr>
+              <w:t xml:space="preserve">| nl2br </w:t>
+            </w:r>
+            <w:r>
+              <w:rPr>
+                <w:sz w:val="24"/>
+                <w:szCs w:val="24"/>
+              </w:rPr>
+              <w:t>}}</w:t>
             </w:r>
           </w:p>
         </w:tc>
@@ -763,7 +873,21 @@
                 <w:sz w:val="24"/>
                 <w:szCs w:val="24"/>
               </w:rPr>
-              <w:t>{{総視聴数}}</w:t>
+              <w:t>{{総視聴数</w:t>
+            </w:r>
+            <w:r>
+              <w:rPr>
+                <w:sz w:val="24"/>
+                <w:szCs w:val="24"/>
+              </w:rPr>
+              <w:t xml:space="preserve">| nl2br </w:t>
+            </w:r>
+            <w:r>
+              <w:rPr>
+                <w:sz w:val="24"/>
+                <w:szCs w:val="24"/>
+              </w:rPr>
+              <w:t>}}</w:t>
             </w:r>
           </w:p>
         </w:tc>
@@ -829,7 +953,21 @@
                 <w:sz w:val="24"/>
                 <w:szCs w:val="24"/>
               </w:rPr>
-              <w:t>{{最大同接数}}</w:t>
+              <w:t>{{最大同接数</w:t>
+            </w:r>
+            <w:r>
+              <w:rPr>
+                <w:sz w:val="24"/>
+                <w:szCs w:val="24"/>
+              </w:rPr>
+              <w:t xml:space="preserve">| nl2br </w:t>
+            </w:r>
+            <w:r>
+              <w:rPr>
+                <w:sz w:val="24"/>
+                <w:szCs w:val="24"/>
+              </w:rPr>
+              <w:t>}}</w:t>
             </w:r>
           </w:p>
         </w:tc>
@@ -913,7 +1051,21 @@
                 <w:sz w:val="24"/>
                 <w:szCs w:val="24"/>
               </w:rPr>
-              <w:t>{{UU数}}</w:t>
+              <w:t>{{UU数</w:t>
+            </w:r>
+            <w:r>
+              <w:rPr>
+                <w:sz w:val="24"/>
+                <w:szCs w:val="24"/>
+              </w:rPr>
+              <w:t xml:space="preserve">| nl2br </w:t>
+            </w:r>
+            <w:r>
+              <w:rPr>
+                <w:sz w:val="24"/>
+                <w:szCs w:val="24"/>
+              </w:rPr>
+              <w:t>}}</w:t>
             </w:r>
           </w:p>
         </w:tc>
@@ -998,7 +1150,21 @@
                 <w:sz w:val="24"/>
                 <w:szCs w:val="24"/>
               </w:rPr>
-              <w:t>{{コミュニティいいね数}}</w:t>
+              <w:t>{{コミュニティいいね数</w:t>
+            </w:r>
+            <w:r>
+              <w:rPr>
+                <w:sz w:val="24"/>
+                <w:szCs w:val="24"/>
+              </w:rPr>
+              <w:t xml:space="preserve">| nl2br </w:t>
+            </w:r>
+            <w:r>
+              <w:rPr>
+                <w:sz w:val="24"/>
+                <w:szCs w:val="24"/>
+              </w:rPr>
+              <w:t>}}</w:t>
             </w:r>
           </w:p>
         </w:tc>
@@ -1072,7 +1238,21 @@
                 <w:sz w:val="24"/>
                 <w:szCs w:val="24"/>
               </w:rPr>
-              <w:t>{{ポスト合計数}}</w:t>
+              <w:t>{{ポスト合計数</w:t>
+            </w:r>
+            <w:r>
+              <w:rPr>
+                <w:sz w:val="24"/>
+                <w:szCs w:val="24"/>
+              </w:rPr>
+              <w:t xml:space="preserve">| nl2br </w:t>
+            </w:r>
+            <w:r>
+              <w:rPr>
+                <w:sz w:val="24"/>
+                <w:szCs w:val="24"/>
+              </w:rPr>
+              <w:t>}}</w:t>
             </w:r>
           </w:p>
         </w:tc>
@@ -1137,7 +1317,21 @@
                 <w:sz w:val="24"/>
                 <w:szCs w:val="24"/>
               </w:rPr>
-              <w:t>{{インプレッション数}}</w:t>
+              <w:t>{{インプレッション数</w:t>
+            </w:r>
+            <w:r>
+              <w:rPr>
+                <w:sz w:val="24"/>
+                <w:szCs w:val="24"/>
+              </w:rPr>
+              <w:t xml:space="preserve">| nl2br </w:t>
+            </w:r>
+            <w:r>
+              <w:rPr>
+                <w:sz w:val="24"/>
+                <w:szCs w:val="24"/>
+              </w:rPr>
+              <w:t>}}</w:t>
             </w:r>
           </w:p>
         </w:tc>
@@ -1202,7 +1396,21 @@
                 <w:sz w:val="24"/>
                 <w:szCs w:val="24"/>
               </w:rPr>
-              <w:t>{{エンゲージメント数}}</w:t>
+              <w:t>{{エンゲージメント数</w:t>
+            </w:r>
+            <w:r>
+              <w:rPr>
+                <w:sz w:val="24"/>
+                <w:szCs w:val="24"/>
+              </w:rPr>
+              <w:t xml:space="preserve">| nl2br </w:t>
+            </w:r>
+            <w:r>
+              <w:rPr>
+                <w:sz w:val="24"/>
+                <w:szCs w:val="24"/>
+              </w:rPr>
+              <w:t>}}</w:t>
             </w:r>
           </w:p>
         </w:tc>
